--- a/apache/mongodb/Apache MongoDB.docx
+++ b/apache/mongodb/Apache MongoDB.docx
@@ -126,8 +126,6 @@
         </w:rPr>
         <w:t>Database:NoSQL:Document</w:t>
       </w:r>
-      <w:bookmarkStart w:id="0" w:name="_GoBack"/>
-      <w:bookmarkEnd w:id="0"/>
     </w:p>
     <w:p>
       <w:pPr>
@@ -161,19 +159,1021 @@
     <w:p>
       <w:pPr>
         <w:rPr>
+          <w:rFonts w:ascii="Arial" w:eastAsia="Times New Roman" w:hAnsi="Arial" w:cs="Arial"/>
+          <w:color w:val="333333"/>
+          <w:sz w:val="24"/>
+          <w:szCs w:val="18"/>
+        </w:rPr>
+      </w:pPr>
+      <w:r>
+        <w:rPr>
+          <w:rFonts w:ascii="Arial" w:eastAsia="Times New Roman" w:hAnsi="Arial" w:cs="Arial"/>
+          <w:color w:val="333333"/>
+          <w:sz w:val="24"/>
+          <w:szCs w:val="18"/>
+        </w:rPr>
+        <w:t>Overview:</w:t>
+      </w:r>
+    </w:p>
+    <w:p>
+      <w:pPr>
+        <w:rPr>
+          <w:rFonts w:ascii="Arial" w:eastAsia="Times New Roman" w:hAnsi="Arial" w:cs="Arial"/>
+          <w:color w:val="333333"/>
+          <w:sz w:val="24"/>
+          <w:szCs w:val="18"/>
+        </w:rPr>
+      </w:pPr>
+    </w:p>
+    <w:p>
+      <w:pPr>
+        <w:jc w:val="both"/>
+        <w:rPr>
+          <w:rFonts w:ascii="Times New Roman" w:hAnsi="Times New Roman" w:cs="Times New Roman"/>
+          <w:sz w:val="24"/>
+          <w:szCs w:val="24"/>
+        </w:rPr>
+      </w:pPr>
+      <w:proofErr w:type="spellStart"/>
+      <w:r>
+        <w:rPr>
+          <w:rFonts w:ascii="Times New Roman" w:hAnsi="Times New Roman" w:cs="Times New Roman"/>
+          <w:sz w:val="24"/>
+          <w:szCs w:val="24"/>
+        </w:rPr>
+        <w:t>MongoDB</w:t>
+      </w:r>
+      <w:proofErr w:type="spellEnd"/>
+      <w:r>
+        <w:rPr>
+          <w:rFonts w:ascii="Times New Roman" w:hAnsi="Times New Roman" w:cs="Times New Roman"/>
+          <w:sz w:val="24"/>
+          <w:szCs w:val="24"/>
+        </w:rPr>
+        <w:t xml:space="preserve"> is a document database that provides high performance, high availability, and easy scalability.</w:t>
+      </w:r>
+    </w:p>
+    <w:p>
+      <w:pPr>
+        <w:pStyle w:val="ListParagraph"/>
+        <w:jc w:val="both"/>
+        <w:rPr>
+          <w:rFonts w:ascii="Times New Roman" w:hAnsi="Times New Roman" w:cs="Times New Roman"/>
+          <w:sz w:val="24"/>
+          <w:szCs w:val="24"/>
+        </w:rPr>
+      </w:pPr>
+    </w:p>
+    <w:p>
+      <w:pPr>
+        <w:jc w:val="both"/>
+        <w:rPr>
+          <w:rFonts w:ascii="Times New Roman" w:hAnsi="Times New Roman" w:cs="Times New Roman"/>
+          <w:sz w:val="24"/>
+          <w:szCs w:val="24"/>
+        </w:rPr>
+      </w:pPr>
+      <w:proofErr w:type="spellStart"/>
+      <w:r>
+        <w:rPr>
+          <w:rFonts w:ascii="Times New Roman" w:hAnsi="Times New Roman" w:cs="Times New Roman"/>
+          <w:sz w:val="24"/>
+          <w:szCs w:val="24"/>
+        </w:rPr>
+        <w:t>MongoDB</w:t>
+      </w:r>
+      <w:proofErr w:type="spellEnd"/>
+      <w:r>
+        <w:rPr>
+          <w:rFonts w:ascii="Times New Roman" w:hAnsi="Times New Roman" w:cs="Times New Roman"/>
+          <w:sz w:val="24"/>
+          <w:szCs w:val="24"/>
+        </w:rPr>
+        <w:t xml:space="preserve"> data model:</w:t>
+      </w:r>
+    </w:p>
+    <w:p>
+      <w:pPr>
+        <w:pStyle w:val="ListParagraph"/>
+        <w:jc w:val="both"/>
+        <w:rPr>
+          <w:rFonts w:ascii="Times New Roman" w:hAnsi="Times New Roman" w:cs="Times New Roman"/>
+          <w:sz w:val="24"/>
+          <w:szCs w:val="24"/>
+        </w:rPr>
+      </w:pPr>
+    </w:p>
+    <w:p>
+      <w:pPr>
+        <w:jc w:val="both"/>
+        <w:rPr>
+          <w:rFonts w:ascii="Times New Roman" w:hAnsi="Times New Roman" w:cs="Times New Roman"/>
+          <w:sz w:val="24"/>
+          <w:szCs w:val="24"/>
+        </w:rPr>
+      </w:pPr>
+      <w:r>
+        <w:rPr>
+          <w:rFonts w:ascii="Times New Roman" w:hAnsi="Times New Roman" w:cs="Times New Roman"/>
+          <w:sz w:val="24"/>
+          <w:szCs w:val="24"/>
+        </w:rPr>
+        <w:t>Database</w:t>
+      </w:r>
+    </w:p>
+    <w:p>
+      <w:pPr>
+        <w:jc w:val="both"/>
+        <w:rPr>
+          <w:rFonts w:ascii="Times New Roman" w:hAnsi="Times New Roman" w:cs="Times New Roman"/>
+          <w:sz w:val="24"/>
+          <w:szCs w:val="24"/>
+        </w:rPr>
+      </w:pPr>
+      <w:r>
+        <w:rPr>
+          <w:rFonts w:ascii="Times New Roman" w:hAnsi="Times New Roman" w:cs="Times New Roman"/>
+          <w:sz w:val="24"/>
+          <w:szCs w:val="24"/>
+        </w:rPr>
+        <w:t xml:space="preserve">A </w:t>
+      </w:r>
+      <w:proofErr w:type="spellStart"/>
+      <w:r>
+        <w:rPr>
+          <w:rFonts w:ascii="Times New Roman" w:hAnsi="Times New Roman" w:cs="Times New Roman"/>
+          <w:sz w:val="24"/>
+          <w:szCs w:val="24"/>
+        </w:rPr>
+        <w:t>MongoDB</w:t>
+      </w:r>
+      <w:proofErr w:type="spellEnd"/>
+      <w:r>
+        <w:rPr>
+          <w:rFonts w:ascii="Times New Roman" w:hAnsi="Times New Roman" w:cs="Times New Roman"/>
+          <w:sz w:val="24"/>
+          <w:szCs w:val="24"/>
+        </w:rPr>
+        <w:t xml:space="preserve"> database can hold a set of collections. Like a traditional RDBMS, a single </w:t>
+      </w:r>
+      <w:proofErr w:type="spellStart"/>
+      <w:r>
+        <w:rPr>
+          <w:rFonts w:ascii="Times New Roman" w:hAnsi="Times New Roman" w:cs="Times New Roman"/>
+          <w:sz w:val="24"/>
+          <w:szCs w:val="24"/>
+        </w:rPr>
+        <w:t>mongodb</w:t>
+      </w:r>
+      <w:proofErr w:type="spellEnd"/>
+      <w:r>
+        <w:rPr>
+          <w:rFonts w:ascii="Times New Roman" w:hAnsi="Times New Roman" w:cs="Times New Roman"/>
+          <w:sz w:val="24"/>
+          <w:szCs w:val="24"/>
+        </w:rPr>
+        <w:t xml:space="preserve"> server can have multiple databases.</w:t>
+      </w:r>
+    </w:p>
+    <w:p>
+      <w:pPr>
+        <w:pStyle w:val="ListParagraph"/>
+        <w:jc w:val="both"/>
+        <w:rPr>
+          <w:rFonts w:ascii="Times New Roman" w:hAnsi="Times New Roman" w:cs="Times New Roman"/>
+          <w:sz w:val="24"/>
+          <w:szCs w:val="24"/>
+        </w:rPr>
+      </w:pPr>
+    </w:p>
+    <w:p>
+      <w:pPr>
+        <w:jc w:val="both"/>
+        <w:rPr>
+          <w:rFonts w:ascii="Times New Roman" w:hAnsi="Times New Roman" w:cs="Times New Roman"/>
+          <w:sz w:val="24"/>
+          <w:szCs w:val="24"/>
+        </w:rPr>
+      </w:pPr>
+      <w:r>
+        <w:rPr>
+          <w:rFonts w:ascii="Times New Roman" w:hAnsi="Times New Roman" w:cs="Times New Roman"/>
+          <w:sz w:val="24"/>
+          <w:szCs w:val="24"/>
+        </w:rPr>
+        <w:t>Collection</w:t>
+      </w:r>
+    </w:p>
+    <w:p>
+      <w:pPr>
+        <w:jc w:val="both"/>
+        <w:rPr>
+          <w:rFonts w:ascii="Times New Roman" w:hAnsi="Times New Roman" w:cs="Times New Roman"/>
+          <w:sz w:val="24"/>
+          <w:szCs w:val="24"/>
+        </w:rPr>
+      </w:pPr>
+      <w:r>
+        <w:rPr>
+          <w:rFonts w:ascii="Times New Roman" w:hAnsi="Times New Roman" w:cs="Times New Roman"/>
+          <w:sz w:val="24"/>
+          <w:szCs w:val="24"/>
+        </w:rPr>
+        <w:t xml:space="preserve">In </w:t>
+      </w:r>
+      <w:proofErr w:type="spellStart"/>
+      <w:r>
+        <w:rPr>
+          <w:rFonts w:ascii="Times New Roman" w:hAnsi="Times New Roman" w:cs="Times New Roman"/>
+          <w:sz w:val="24"/>
+          <w:szCs w:val="24"/>
+        </w:rPr>
+        <w:t>mongodb</w:t>
+      </w:r>
+      <w:proofErr w:type="spellEnd"/>
+      <w:r>
+        <w:rPr>
+          <w:rFonts w:ascii="Times New Roman" w:hAnsi="Times New Roman" w:cs="Times New Roman"/>
+          <w:sz w:val="24"/>
+          <w:szCs w:val="24"/>
+        </w:rPr>
+        <w:t>, a collection is the equivalent of an RDBMS table. A collection can hold a set of documents. Collections do not enforce any schema. Documents within a collection can have different fields.</w:t>
+      </w:r>
+    </w:p>
+    <w:p>
+      <w:pPr>
+        <w:pStyle w:val="ListParagraph"/>
+        <w:jc w:val="both"/>
+        <w:rPr>
+          <w:rFonts w:ascii="Times New Roman" w:hAnsi="Times New Roman" w:cs="Times New Roman"/>
+          <w:sz w:val="24"/>
+          <w:szCs w:val="24"/>
+        </w:rPr>
+      </w:pPr>
+    </w:p>
+    <w:p>
+      <w:pPr>
+        <w:jc w:val="both"/>
+        <w:rPr>
+          <w:rFonts w:ascii="Times New Roman" w:hAnsi="Times New Roman" w:cs="Times New Roman"/>
+          <w:sz w:val="24"/>
+          <w:szCs w:val="24"/>
+        </w:rPr>
+      </w:pPr>
+      <w:r>
+        <w:rPr>
+          <w:rFonts w:ascii="Times New Roman" w:hAnsi="Times New Roman" w:cs="Times New Roman"/>
+          <w:sz w:val="24"/>
+          <w:szCs w:val="24"/>
+        </w:rPr>
+        <w:t>Document</w:t>
+      </w:r>
+    </w:p>
+    <w:p>
+      <w:pPr>
+        <w:jc w:val="both"/>
+        <w:rPr>
+          <w:rFonts w:ascii="Times New Roman" w:hAnsi="Times New Roman" w:cs="Times New Roman"/>
+          <w:sz w:val="24"/>
+          <w:szCs w:val="24"/>
+        </w:rPr>
+      </w:pPr>
+      <w:r>
+        <w:rPr>
+          <w:rFonts w:ascii="Times New Roman" w:hAnsi="Times New Roman" w:cs="Times New Roman"/>
+          <w:sz w:val="24"/>
+          <w:szCs w:val="24"/>
+        </w:rPr>
+        <w:t>A document is a set of key-value pairs, they have a dynamic schema. Dynamic schema means that documents in the same collection do not need to have the same set of fields or structure. Common fields in a collection's documents may hold different types of data.</w:t>
+      </w:r>
+    </w:p>
+    <w:p>
+      <w:pPr>
+        <w:pStyle w:val="ListParagraph"/>
+        <w:jc w:val="both"/>
+        <w:rPr>
+          <w:rFonts w:ascii="Times New Roman" w:hAnsi="Times New Roman" w:cs="Times New Roman"/>
+          <w:sz w:val="24"/>
+          <w:szCs w:val="24"/>
+        </w:rPr>
+      </w:pPr>
+    </w:p>
+    <w:p>
+      <w:pPr>
+        <w:jc w:val="both"/>
+        <w:rPr>
+          <w:rFonts w:ascii="Times New Roman" w:hAnsi="Times New Roman" w:cs="Times New Roman"/>
+          <w:sz w:val="24"/>
+          <w:szCs w:val="24"/>
+        </w:rPr>
+      </w:pPr>
+      <w:r>
+        <w:rPr>
+          <w:rFonts w:ascii="Times New Roman" w:hAnsi="Times New Roman" w:cs="Times New Roman"/>
+          <w:sz w:val="24"/>
+          <w:szCs w:val="24"/>
+        </w:rPr>
+        <w:t xml:space="preserve">Comparison of a traditional RDBMS or </w:t>
+      </w:r>
+      <w:proofErr w:type="spellStart"/>
+      <w:r>
+        <w:rPr>
+          <w:rFonts w:ascii="Times New Roman" w:hAnsi="Times New Roman" w:cs="Times New Roman"/>
+          <w:sz w:val="24"/>
+          <w:szCs w:val="24"/>
+        </w:rPr>
+        <w:t>mongodb</w:t>
+      </w:r>
+      <w:proofErr w:type="spellEnd"/>
+      <w:r>
+        <w:rPr>
+          <w:rFonts w:ascii="Times New Roman" w:hAnsi="Times New Roman" w:cs="Times New Roman"/>
+          <w:sz w:val="24"/>
+          <w:szCs w:val="24"/>
+        </w:rPr>
+        <w:t xml:space="preserve"> to gain a better understanding of the </w:t>
+      </w:r>
+      <w:proofErr w:type="spellStart"/>
+      <w:r>
+        <w:rPr>
+          <w:rFonts w:ascii="Times New Roman" w:hAnsi="Times New Roman" w:cs="Times New Roman"/>
+          <w:sz w:val="24"/>
+          <w:szCs w:val="24"/>
+        </w:rPr>
+        <w:t>mongodb</w:t>
+      </w:r>
+      <w:proofErr w:type="spellEnd"/>
+      <w:r>
+        <w:rPr>
+          <w:rFonts w:ascii="Times New Roman" w:hAnsi="Times New Roman" w:cs="Times New Roman"/>
+          <w:sz w:val="24"/>
+          <w:szCs w:val="24"/>
+        </w:rPr>
+        <w:t>.</w:t>
+      </w:r>
+    </w:p>
+    <w:p>
+      <w:pPr>
+        <w:jc w:val="both"/>
+        <w:rPr>
+          <w:rFonts w:ascii="Times New Roman" w:hAnsi="Times New Roman" w:cs="Times New Roman"/>
+          <w:sz w:val="24"/>
+          <w:szCs w:val="24"/>
+        </w:rPr>
+      </w:pPr>
+      <w:bookmarkStart w:id="0" w:name="_GoBack"/>
+      <w:bookmarkEnd w:id="0"/>
+    </w:p>
+    <w:tbl>
+      <w:tblPr>
+        <w:tblStyle w:val="TableGrid"/>
+        <w:tblW w:w="0" w:type="auto"/>
+        <w:tblInd w:w="720" w:type="dxa"/>
+        <w:tblLook w:val="04A0" w:firstRow="1" w:lastRow="0" w:firstColumn="1" w:lastColumn="0" w:noHBand="0" w:noVBand="1"/>
+      </w:tblPr>
+      <w:tblGrid>
+        <w:gridCol w:w="4346"/>
+        <w:gridCol w:w="4284"/>
+      </w:tblGrid>
+      <w:tr>
+        <w:tc>
+          <w:tcPr>
+            <w:tcW w:w="4788" w:type="dxa"/>
+          </w:tcPr>
+          <w:p>
+            <w:pPr>
+              <w:pStyle w:val="ListParagraph"/>
+              <w:ind w:left="0"/>
+              <w:jc w:val="center"/>
+              <w:rPr>
+                <w:rFonts w:ascii="Times New Roman" w:hAnsi="Times New Roman" w:cs="Times New Roman"/>
+                <w:sz w:val="24"/>
+                <w:szCs w:val="24"/>
+              </w:rPr>
+            </w:pPr>
+            <w:r>
+              <w:rPr>
+                <w:rFonts w:ascii="Times New Roman" w:hAnsi="Times New Roman" w:cs="Times New Roman"/>
+                <w:sz w:val="24"/>
+                <w:szCs w:val="24"/>
+              </w:rPr>
+              <w:t>RDBMS</w:t>
+            </w:r>
+          </w:p>
+        </w:tc>
+        <w:tc>
+          <w:tcPr>
+            <w:tcW w:w="4788" w:type="dxa"/>
+          </w:tcPr>
+          <w:p>
+            <w:pPr>
+              <w:pStyle w:val="ListParagraph"/>
+              <w:ind w:left="0"/>
+              <w:jc w:val="center"/>
+              <w:rPr>
+                <w:rFonts w:ascii="Times New Roman" w:hAnsi="Times New Roman" w:cs="Times New Roman"/>
+                <w:sz w:val="24"/>
+                <w:szCs w:val="24"/>
+              </w:rPr>
+            </w:pPr>
+            <w:proofErr w:type="spellStart"/>
+            <w:r>
+              <w:rPr>
+                <w:rFonts w:ascii="Times New Roman" w:hAnsi="Times New Roman" w:cs="Times New Roman"/>
+                <w:sz w:val="24"/>
+                <w:szCs w:val="24"/>
+              </w:rPr>
+              <w:t>MongoDB</w:t>
+            </w:r>
+            <w:proofErr w:type="spellEnd"/>
+          </w:p>
+        </w:tc>
+      </w:tr>
+      <w:tr>
+        <w:tc>
+          <w:tcPr>
+            <w:tcW w:w="4788" w:type="dxa"/>
+          </w:tcPr>
+          <w:p>
+            <w:pPr>
+              <w:pStyle w:val="ListParagraph"/>
+              <w:ind w:left="0"/>
+              <w:jc w:val="both"/>
+              <w:rPr>
+                <w:rFonts w:ascii="Times New Roman" w:hAnsi="Times New Roman" w:cs="Times New Roman"/>
+                <w:sz w:val="24"/>
+                <w:szCs w:val="24"/>
+              </w:rPr>
+            </w:pPr>
+            <w:r>
+              <w:rPr>
+                <w:rFonts w:ascii="Times New Roman" w:hAnsi="Times New Roman" w:cs="Times New Roman"/>
+                <w:sz w:val="24"/>
+                <w:szCs w:val="24"/>
+              </w:rPr>
+              <w:t>Database</w:t>
+            </w:r>
+          </w:p>
+        </w:tc>
+        <w:tc>
+          <w:tcPr>
+            <w:tcW w:w="4788" w:type="dxa"/>
+          </w:tcPr>
+          <w:p>
+            <w:pPr>
+              <w:pStyle w:val="ListParagraph"/>
+              <w:ind w:left="0"/>
+              <w:jc w:val="both"/>
+              <w:rPr>
+                <w:rFonts w:ascii="Times New Roman" w:hAnsi="Times New Roman" w:cs="Times New Roman"/>
+                <w:sz w:val="24"/>
+                <w:szCs w:val="24"/>
+              </w:rPr>
+            </w:pPr>
+            <w:r>
+              <w:rPr>
+                <w:rFonts w:ascii="Times New Roman" w:hAnsi="Times New Roman" w:cs="Times New Roman"/>
+                <w:sz w:val="24"/>
+                <w:szCs w:val="24"/>
+              </w:rPr>
+              <w:t>Database</w:t>
+            </w:r>
+          </w:p>
+        </w:tc>
+      </w:tr>
+      <w:tr>
+        <w:tc>
+          <w:tcPr>
+            <w:tcW w:w="4788" w:type="dxa"/>
+          </w:tcPr>
+          <w:p>
+            <w:pPr>
+              <w:pStyle w:val="ListParagraph"/>
+              <w:ind w:left="0"/>
+              <w:jc w:val="both"/>
+              <w:rPr>
+                <w:rFonts w:ascii="Times New Roman" w:hAnsi="Times New Roman" w:cs="Times New Roman"/>
+                <w:sz w:val="24"/>
+                <w:szCs w:val="24"/>
+              </w:rPr>
+            </w:pPr>
+            <w:r>
+              <w:rPr>
+                <w:rFonts w:ascii="Times New Roman" w:hAnsi="Times New Roman" w:cs="Times New Roman"/>
+                <w:sz w:val="24"/>
+                <w:szCs w:val="24"/>
+              </w:rPr>
+              <w:t>Table</w:t>
+            </w:r>
+          </w:p>
+        </w:tc>
+        <w:tc>
+          <w:tcPr>
+            <w:tcW w:w="4788" w:type="dxa"/>
+          </w:tcPr>
+          <w:p>
+            <w:pPr>
+              <w:pStyle w:val="ListParagraph"/>
+              <w:ind w:left="0"/>
+              <w:jc w:val="both"/>
+              <w:rPr>
+                <w:rFonts w:ascii="Times New Roman" w:hAnsi="Times New Roman" w:cs="Times New Roman"/>
+                <w:sz w:val="24"/>
+                <w:szCs w:val="24"/>
+              </w:rPr>
+            </w:pPr>
+            <w:r>
+              <w:rPr>
+                <w:rFonts w:ascii="Times New Roman" w:hAnsi="Times New Roman" w:cs="Times New Roman"/>
+                <w:sz w:val="24"/>
+                <w:szCs w:val="24"/>
+              </w:rPr>
+              <w:t>Collection</w:t>
+            </w:r>
+          </w:p>
+        </w:tc>
+      </w:tr>
+      <w:tr>
+        <w:tc>
+          <w:tcPr>
+            <w:tcW w:w="4788" w:type="dxa"/>
+          </w:tcPr>
+          <w:p>
+            <w:pPr>
+              <w:pStyle w:val="ListParagraph"/>
+              <w:ind w:left="0"/>
+              <w:jc w:val="both"/>
+              <w:rPr>
+                <w:rFonts w:ascii="Times New Roman" w:hAnsi="Times New Roman" w:cs="Times New Roman"/>
+                <w:sz w:val="24"/>
+                <w:szCs w:val="24"/>
+              </w:rPr>
+            </w:pPr>
+            <w:r>
+              <w:rPr>
+                <w:rFonts w:ascii="Times New Roman" w:hAnsi="Times New Roman" w:cs="Times New Roman"/>
+                <w:sz w:val="24"/>
+                <w:szCs w:val="24"/>
+              </w:rPr>
+              <w:lastRenderedPageBreak/>
+              <w:t>Tuple/row</w:t>
+            </w:r>
+          </w:p>
+        </w:tc>
+        <w:tc>
+          <w:tcPr>
+            <w:tcW w:w="4788" w:type="dxa"/>
+          </w:tcPr>
+          <w:p>
+            <w:pPr>
+              <w:pStyle w:val="ListParagraph"/>
+              <w:ind w:left="0"/>
+              <w:jc w:val="both"/>
+              <w:rPr>
+                <w:rFonts w:ascii="Times New Roman" w:hAnsi="Times New Roman" w:cs="Times New Roman"/>
+                <w:sz w:val="24"/>
+                <w:szCs w:val="24"/>
+              </w:rPr>
+            </w:pPr>
+            <w:r>
+              <w:rPr>
+                <w:rFonts w:ascii="Times New Roman" w:hAnsi="Times New Roman" w:cs="Times New Roman"/>
+                <w:sz w:val="24"/>
+                <w:szCs w:val="24"/>
+              </w:rPr>
+              <w:t>Document</w:t>
+            </w:r>
+          </w:p>
+        </w:tc>
+      </w:tr>
+      <w:tr>
+        <w:tc>
+          <w:tcPr>
+            <w:tcW w:w="4788" w:type="dxa"/>
+          </w:tcPr>
+          <w:p>
+            <w:pPr>
+              <w:pStyle w:val="ListParagraph"/>
+              <w:ind w:left="0"/>
+              <w:jc w:val="both"/>
+              <w:rPr>
+                <w:rFonts w:ascii="Times New Roman" w:hAnsi="Times New Roman" w:cs="Times New Roman"/>
+                <w:sz w:val="24"/>
+                <w:szCs w:val="24"/>
+              </w:rPr>
+            </w:pPr>
+            <w:r>
+              <w:rPr>
+                <w:rFonts w:ascii="Times New Roman" w:hAnsi="Times New Roman" w:cs="Times New Roman"/>
+                <w:sz w:val="24"/>
+                <w:szCs w:val="24"/>
+              </w:rPr>
+              <w:t>Column</w:t>
+            </w:r>
+          </w:p>
+        </w:tc>
+        <w:tc>
+          <w:tcPr>
+            <w:tcW w:w="4788" w:type="dxa"/>
+          </w:tcPr>
+          <w:p>
+            <w:pPr>
+              <w:pStyle w:val="ListParagraph"/>
+              <w:ind w:left="0"/>
+              <w:jc w:val="both"/>
+              <w:rPr>
+                <w:rFonts w:ascii="Times New Roman" w:hAnsi="Times New Roman" w:cs="Times New Roman"/>
+                <w:sz w:val="24"/>
+                <w:szCs w:val="24"/>
+              </w:rPr>
+            </w:pPr>
+            <w:r>
+              <w:rPr>
+                <w:rFonts w:ascii="Times New Roman" w:hAnsi="Times New Roman" w:cs="Times New Roman"/>
+                <w:sz w:val="24"/>
+                <w:szCs w:val="24"/>
+              </w:rPr>
+              <w:t>Field</w:t>
+            </w:r>
+          </w:p>
+        </w:tc>
+      </w:tr>
+      <w:tr>
+        <w:tc>
+          <w:tcPr>
+            <w:tcW w:w="4788" w:type="dxa"/>
+          </w:tcPr>
+          <w:p>
+            <w:pPr>
+              <w:pStyle w:val="ListParagraph"/>
+              <w:ind w:left="0"/>
+              <w:jc w:val="both"/>
+              <w:rPr>
+                <w:rFonts w:ascii="Times New Roman" w:hAnsi="Times New Roman" w:cs="Times New Roman"/>
+                <w:sz w:val="24"/>
+                <w:szCs w:val="24"/>
+              </w:rPr>
+            </w:pPr>
+            <w:r>
+              <w:rPr>
+                <w:rFonts w:ascii="Times New Roman" w:hAnsi="Times New Roman" w:cs="Times New Roman"/>
+                <w:sz w:val="24"/>
+                <w:szCs w:val="24"/>
+              </w:rPr>
+              <w:t>Table join</w:t>
+            </w:r>
+          </w:p>
+        </w:tc>
+        <w:tc>
+          <w:tcPr>
+            <w:tcW w:w="4788" w:type="dxa"/>
+          </w:tcPr>
+          <w:p>
+            <w:pPr>
+              <w:pStyle w:val="ListParagraph"/>
+              <w:ind w:left="0"/>
+              <w:jc w:val="both"/>
+              <w:rPr>
+                <w:rFonts w:ascii="Times New Roman" w:hAnsi="Times New Roman" w:cs="Times New Roman"/>
+                <w:sz w:val="24"/>
+                <w:szCs w:val="24"/>
+              </w:rPr>
+            </w:pPr>
+            <w:r>
+              <w:rPr>
+                <w:rFonts w:ascii="Times New Roman" w:hAnsi="Times New Roman" w:cs="Times New Roman"/>
+                <w:sz w:val="24"/>
+                <w:szCs w:val="24"/>
+              </w:rPr>
+              <w:t>Embedded documents</w:t>
+            </w:r>
+          </w:p>
+        </w:tc>
+      </w:tr>
+      <w:tr>
+        <w:tc>
+          <w:tcPr>
+            <w:tcW w:w="4788" w:type="dxa"/>
+          </w:tcPr>
+          <w:p>
+            <w:pPr>
+              <w:pStyle w:val="ListParagraph"/>
+              <w:ind w:left="0"/>
+              <w:jc w:val="both"/>
+              <w:rPr>
+                <w:rFonts w:ascii="Times New Roman" w:hAnsi="Times New Roman" w:cs="Times New Roman"/>
+                <w:sz w:val="24"/>
+                <w:szCs w:val="24"/>
+              </w:rPr>
+            </w:pPr>
+            <w:r>
+              <w:rPr>
+                <w:rFonts w:ascii="Times New Roman" w:hAnsi="Times New Roman" w:cs="Times New Roman"/>
+                <w:sz w:val="24"/>
+                <w:szCs w:val="24"/>
+              </w:rPr>
+              <w:t>Primary key</w:t>
+            </w:r>
+          </w:p>
+        </w:tc>
+        <w:tc>
+          <w:tcPr>
+            <w:tcW w:w="4788" w:type="dxa"/>
+          </w:tcPr>
+          <w:p>
+            <w:pPr>
+              <w:pStyle w:val="ListParagraph"/>
+              <w:ind w:left="0"/>
+              <w:jc w:val="both"/>
+              <w:rPr>
+                <w:rFonts w:ascii="Times New Roman" w:hAnsi="Times New Roman" w:cs="Times New Roman"/>
+                <w:sz w:val="24"/>
+                <w:szCs w:val="24"/>
+              </w:rPr>
+            </w:pPr>
+            <w:r>
+              <w:rPr>
+                <w:rFonts w:ascii="Times New Roman" w:hAnsi="Times New Roman" w:cs="Times New Roman"/>
+                <w:sz w:val="24"/>
+                <w:szCs w:val="24"/>
+              </w:rPr>
+              <w:t xml:space="preserve">Primary key (default key id provided by </w:t>
+            </w:r>
+            <w:proofErr w:type="spellStart"/>
+            <w:r>
+              <w:rPr>
+                <w:rFonts w:ascii="Times New Roman" w:hAnsi="Times New Roman" w:cs="Times New Roman"/>
+                <w:sz w:val="24"/>
+                <w:szCs w:val="24"/>
+              </w:rPr>
+              <w:t>mongodb</w:t>
+            </w:r>
+            <w:proofErr w:type="spellEnd"/>
+            <w:r>
+              <w:rPr>
+                <w:rFonts w:ascii="Times New Roman" w:hAnsi="Times New Roman" w:cs="Times New Roman"/>
+                <w:sz w:val="24"/>
+                <w:szCs w:val="24"/>
+              </w:rPr>
+              <w:t xml:space="preserve"> itself)</w:t>
+            </w:r>
+          </w:p>
+        </w:tc>
+      </w:tr>
+      <w:tr>
+        <w:tc>
+          <w:tcPr>
+            <w:tcW w:w="4788" w:type="dxa"/>
+          </w:tcPr>
+          <w:p>
+            <w:pPr>
+              <w:pStyle w:val="ListParagraph"/>
+              <w:ind w:left="0"/>
+              <w:jc w:val="both"/>
+              <w:rPr>
+                <w:rFonts w:ascii="Times New Roman" w:hAnsi="Times New Roman" w:cs="Times New Roman"/>
+                <w:sz w:val="24"/>
+                <w:szCs w:val="24"/>
+              </w:rPr>
+            </w:pPr>
+            <w:r>
+              <w:rPr>
+                <w:rFonts w:ascii="Times New Roman" w:hAnsi="Times New Roman" w:cs="Times New Roman"/>
+                <w:sz w:val="24"/>
+                <w:szCs w:val="24"/>
+              </w:rPr>
+              <w:t>Database server and client</w:t>
+            </w:r>
+          </w:p>
+        </w:tc>
+        <w:tc>
+          <w:tcPr>
+            <w:tcW w:w="4788" w:type="dxa"/>
+          </w:tcPr>
+          <w:p>
+            <w:pPr>
+              <w:pStyle w:val="ListParagraph"/>
+              <w:ind w:left="0"/>
+              <w:jc w:val="both"/>
+              <w:rPr>
+                <w:rFonts w:ascii="Times New Roman" w:hAnsi="Times New Roman" w:cs="Times New Roman"/>
+                <w:sz w:val="24"/>
+                <w:szCs w:val="24"/>
+              </w:rPr>
+            </w:pPr>
+          </w:p>
+        </w:tc>
+      </w:tr>
+      <w:tr>
+        <w:tc>
+          <w:tcPr>
+            <w:tcW w:w="4788" w:type="dxa"/>
+          </w:tcPr>
+          <w:p>
+            <w:pPr>
+              <w:pStyle w:val="ListParagraph"/>
+              <w:ind w:left="0"/>
+              <w:jc w:val="both"/>
+              <w:rPr>
+                <w:rFonts w:ascii="Times New Roman" w:hAnsi="Times New Roman" w:cs="Times New Roman"/>
+                <w:sz w:val="24"/>
+                <w:szCs w:val="24"/>
+              </w:rPr>
+            </w:pPr>
+            <w:proofErr w:type="spellStart"/>
+            <w:r>
+              <w:rPr>
+                <w:rFonts w:ascii="Times New Roman" w:hAnsi="Times New Roman" w:cs="Times New Roman"/>
+                <w:sz w:val="24"/>
+                <w:szCs w:val="24"/>
+              </w:rPr>
+              <w:t>MySqld</w:t>
+            </w:r>
+            <w:proofErr w:type="spellEnd"/>
+            <w:r>
+              <w:rPr>
+                <w:rFonts w:ascii="Times New Roman" w:hAnsi="Times New Roman" w:cs="Times New Roman"/>
+                <w:sz w:val="24"/>
+                <w:szCs w:val="24"/>
+              </w:rPr>
+              <w:t>/Oracle</w:t>
+            </w:r>
+          </w:p>
+        </w:tc>
+        <w:tc>
+          <w:tcPr>
+            <w:tcW w:w="4788" w:type="dxa"/>
+          </w:tcPr>
+          <w:p>
+            <w:pPr>
+              <w:pStyle w:val="ListParagraph"/>
+              <w:ind w:left="0"/>
+              <w:jc w:val="both"/>
+              <w:rPr>
+                <w:rFonts w:ascii="Times New Roman" w:hAnsi="Times New Roman" w:cs="Times New Roman"/>
+                <w:sz w:val="24"/>
+                <w:szCs w:val="24"/>
+              </w:rPr>
+            </w:pPr>
+            <w:proofErr w:type="spellStart"/>
+            <w:r>
+              <w:rPr>
+                <w:rFonts w:ascii="Times New Roman" w:hAnsi="Times New Roman" w:cs="Times New Roman"/>
+                <w:sz w:val="24"/>
+                <w:szCs w:val="24"/>
+              </w:rPr>
+              <w:t>Mongod</w:t>
+            </w:r>
+            <w:proofErr w:type="spellEnd"/>
+          </w:p>
+        </w:tc>
+      </w:tr>
+      <w:tr>
+        <w:tc>
+          <w:tcPr>
+            <w:tcW w:w="4788" w:type="dxa"/>
+          </w:tcPr>
+          <w:p>
+            <w:pPr>
+              <w:pStyle w:val="ListParagraph"/>
+              <w:ind w:left="0"/>
+              <w:jc w:val="both"/>
+              <w:rPr>
+                <w:rFonts w:ascii="Times New Roman" w:hAnsi="Times New Roman" w:cs="Times New Roman"/>
+                <w:sz w:val="24"/>
+                <w:szCs w:val="24"/>
+              </w:rPr>
+            </w:pPr>
+            <w:proofErr w:type="spellStart"/>
+            <w:r>
+              <w:rPr>
+                <w:rFonts w:ascii="Times New Roman" w:hAnsi="Times New Roman" w:cs="Times New Roman"/>
+                <w:sz w:val="24"/>
+                <w:szCs w:val="24"/>
+              </w:rPr>
+              <w:t>Mysql</w:t>
+            </w:r>
+            <w:proofErr w:type="spellEnd"/>
+            <w:r>
+              <w:rPr>
+                <w:rFonts w:ascii="Times New Roman" w:hAnsi="Times New Roman" w:cs="Times New Roman"/>
+                <w:sz w:val="24"/>
+                <w:szCs w:val="24"/>
+              </w:rPr>
+              <w:t>/</w:t>
+            </w:r>
+            <w:proofErr w:type="spellStart"/>
+            <w:r>
+              <w:rPr>
+                <w:rFonts w:ascii="Times New Roman" w:hAnsi="Times New Roman" w:cs="Times New Roman"/>
+                <w:sz w:val="24"/>
+                <w:szCs w:val="24"/>
+              </w:rPr>
+              <w:t>sqlplus</w:t>
+            </w:r>
+            <w:proofErr w:type="spellEnd"/>
+          </w:p>
+        </w:tc>
+        <w:tc>
+          <w:tcPr>
+            <w:tcW w:w="4788" w:type="dxa"/>
+          </w:tcPr>
+          <w:p>
+            <w:pPr>
+              <w:pStyle w:val="ListParagraph"/>
+              <w:ind w:left="0"/>
+              <w:jc w:val="both"/>
+              <w:rPr>
+                <w:rFonts w:ascii="Times New Roman" w:hAnsi="Times New Roman" w:cs="Times New Roman"/>
+                <w:sz w:val="24"/>
+                <w:szCs w:val="24"/>
+              </w:rPr>
+            </w:pPr>
+            <w:r>
+              <w:rPr>
+                <w:rFonts w:ascii="Times New Roman" w:hAnsi="Times New Roman" w:cs="Times New Roman"/>
+                <w:sz w:val="24"/>
+                <w:szCs w:val="24"/>
+              </w:rPr>
+              <w:t>mongo</w:t>
+            </w:r>
+          </w:p>
+        </w:tc>
+      </w:tr>
+    </w:tbl>
+    <w:p>
+      <w:pPr>
+        <w:pStyle w:val="ListParagraph"/>
+        <w:jc w:val="both"/>
+        <w:rPr>
+          <w:rFonts w:ascii="Times New Roman" w:hAnsi="Times New Roman" w:cs="Times New Roman"/>
+          <w:sz w:val="24"/>
+          <w:szCs w:val="24"/>
+        </w:rPr>
+      </w:pPr>
+    </w:p>
+    <w:p>
+      <w:pPr>
+        <w:pStyle w:val="ListParagraph"/>
+        <w:jc w:val="both"/>
+        <w:rPr>
+          <w:rFonts w:ascii="Times New Roman" w:hAnsi="Times New Roman" w:cs="Times New Roman"/>
+          <w:sz w:val="24"/>
+          <w:szCs w:val="24"/>
+        </w:rPr>
+      </w:pPr>
+    </w:p>
+    <w:p>
+      <w:pPr>
+        <w:pStyle w:val="ListParagraph"/>
+        <w:jc w:val="both"/>
+        <w:rPr>
+          <w:rFonts w:ascii="Times New Roman" w:hAnsi="Times New Roman" w:cs="Times New Roman"/>
+          <w:sz w:val="24"/>
+          <w:szCs w:val="24"/>
+        </w:rPr>
+      </w:pPr>
+    </w:p>
+    <w:p>
+      <w:pPr>
+        <w:pStyle w:val="ListParagraph"/>
+        <w:jc w:val="both"/>
+        <w:rPr>
+          <w:rFonts w:ascii="Times New Roman" w:hAnsi="Times New Roman" w:cs="Times New Roman"/>
+          <w:sz w:val="24"/>
+          <w:szCs w:val="24"/>
+        </w:rPr>
+      </w:pPr>
+    </w:p>
+    <w:p>
+      <w:pPr>
+        <w:pStyle w:val="ListParagraph"/>
+        <w:jc w:val="both"/>
+        <w:rPr>
+          <w:rFonts w:ascii="Times New Roman" w:hAnsi="Times New Roman" w:cs="Times New Roman"/>
+          <w:sz w:val="24"/>
+          <w:szCs w:val="24"/>
+        </w:rPr>
+      </w:pPr>
+    </w:p>
+    <w:p>
+      <w:pPr>
+        <w:pStyle w:val="ListParagraph"/>
+        <w:jc w:val="both"/>
+        <w:rPr>
+          <w:rFonts w:ascii="Times New Roman" w:hAnsi="Times New Roman" w:cs="Times New Roman"/>
+          <w:sz w:val="24"/>
+          <w:szCs w:val="24"/>
+        </w:rPr>
+      </w:pPr>
+    </w:p>
+    <w:p>
+      <w:pPr>
+        <w:rPr>
           <w:rFonts w:ascii="Arial" w:hAnsi="Arial" w:cs="Arial"/>
           <w:sz w:val="32"/>
         </w:rPr>
       </w:pPr>
-      <w:r>
-        <w:rPr>
-          <w:rFonts w:ascii="Arial" w:eastAsia="Times New Roman" w:hAnsi="Arial" w:cs="Arial"/>
-          <w:color w:val="333333"/>
-          <w:sz w:val="24"/>
-          <w:szCs w:val="18"/>
-        </w:rPr>
-        <w:t>Overview:</w:t>
-      </w:r>
     </w:p>
     <w:sectPr>
       <w:pgSz w:w="12240" w:h="15840"/>
@@ -357,7 +1357,7 @@
     <w:lsdException w:name="Table Web 2" w:semiHidden="1" w:unhideWhenUsed="1"/>
     <w:lsdException w:name="Table Web 3" w:semiHidden="1" w:unhideWhenUsed="1"/>
     <w:lsdException w:name="Balloon Text" w:semiHidden="1" w:unhideWhenUsed="1"/>
-    <w:lsdException w:name="Table Grid" w:uiPriority="39"/>
+    <w:lsdException w:name="Table Grid" w:uiPriority="59"/>
     <w:lsdException w:name="Table Theme" w:semiHidden="1" w:unhideWhenUsed="1"/>
     <w:lsdException w:name="Placeholder Text" w:semiHidden="1"/>
     <w:lsdException w:name="No Spacing" w:uiPriority="1" w:qFormat="1"/>
@@ -605,6 +1605,44 @@
     <w:uiPriority w:val="99"/>
     <w:semiHidden/>
     <w:unhideWhenUsed/>
+  </w:style>
+  <w:style w:type="paragraph" w:styleId="ListParagraph">
+    <w:name w:val="List Paragraph"/>
+    <w:basedOn w:val="Normal"/>
+    <w:uiPriority w:val="34"/>
+    <w:qFormat/>
+    <w:rsid w:val="00444FD2"/>
+    <w:pPr>
+      <w:spacing w:after="200" w:line="276" w:lineRule="auto"/>
+      <w:ind w:left="720"/>
+      <w:contextualSpacing/>
+    </w:pPr>
+  </w:style>
+  <w:style w:type="table" w:styleId="TableGrid">
+    <w:name w:val="Table Grid"/>
+    <w:basedOn w:val="TableNormal"/>
+    <w:uiPriority w:val="59"/>
+    <w:rsid w:val="00444FD2"/>
+    <w:pPr>
+      <w:spacing w:after="0" w:line="240" w:lineRule="auto"/>
+    </w:pPr>
+    <w:tblPr>
+      <w:tblInd w:w="0" w:type="dxa"/>
+      <w:tblBorders>
+        <w:top w:val="single" w:sz="4" w:space="0" w:color="000000" w:themeColor="text1"/>
+        <w:left w:val="single" w:sz="4" w:space="0" w:color="000000" w:themeColor="text1"/>
+        <w:bottom w:val="single" w:sz="4" w:space="0" w:color="000000" w:themeColor="text1"/>
+        <w:right w:val="single" w:sz="4" w:space="0" w:color="000000" w:themeColor="text1"/>
+        <w:insideH w:val="single" w:sz="4" w:space="0" w:color="000000" w:themeColor="text1"/>
+        <w:insideV w:val="single" w:sz="4" w:space="0" w:color="000000" w:themeColor="text1"/>
+      </w:tblBorders>
+      <w:tblCellMar>
+        <w:top w:w="0" w:type="dxa"/>
+        <w:left w:w="108" w:type="dxa"/>
+        <w:bottom w:w="0" w:type="dxa"/>
+        <w:right w:w="108" w:type="dxa"/>
+      </w:tblCellMar>
+    </w:tblPr>
   </w:style>
 </w:styles>
 </file>
